--- a/hands-on tutorials/doc/20. Chatgpt Q&A ZAP rule.docx
+++ b/hands-on tutorials/doc/20. Chatgpt Q&A ZAP rule.docx
@@ -4,19 +4,21 @@
   <w:body>
     <w:p>
       <w:pPr>
-        <w:pStyle w:val="NormalWeb"/>
-        <w:spacing w:before="0" w:beforeAutospacing="0" w:after="0" w:afterAutospacing="0"/>
-        <w:rPr>
-          <w:rFonts w:ascii="Calibri Light" w:hAnsi="Calibri Light" w:cs="Calibri Light"/>
-          <w:sz w:val="40"/>
-          <w:szCs w:val="40"/>
-        </w:rPr>
-      </w:pPr>
-      <w:r>
-        <w:rPr>
-          <w:rFonts w:ascii="Calibri Light" w:hAnsi="Calibri Light" w:cs="Calibri Light"/>
-          <w:sz w:val="40"/>
-          <w:szCs w:val="40"/>
+        <w:pStyle w:val="Heading1"/>
+        <w:spacing w:before="0" w:beforeAutospacing="0" w:after="0" w:afterAutospacing="0"/>
+        <w:rPr>
+          <w:rFonts w:ascii="Calibri" w:eastAsia="Times New Roman" w:hAnsi="Calibri" w:cs="Calibri"/>
+          <w:color w:val="1E4E79"/>
+          <w:sz w:val="32"/>
+          <w:szCs w:val="32"/>
+        </w:rPr>
+      </w:pPr>
+      <w:r>
+        <w:rPr>
+          <w:rFonts w:ascii="Calibri" w:eastAsia="Times New Roman" w:hAnsi="Calibri" w:cs="Calibri"/>
+          <w:color w:val="1E4E79"/>
+          <w:sz w:val="32"/>
+          <w:szCs w:val="32"/>
         </w:rPr>
         <w:t>Chatgpt Q&amp;A ZAP rule</w:t>
       </w:r>
@@ -417,22 +419,6 @@
         <w:rPr>
           <w:rFonts w:ascii="Calibri" w:hAnsi="Calibri" w:cs="Calibri"/>
         </w:rPr>
-        <w:t>Copy code</w:t>
-      </w:r>
-    </w:p>
-    <w:p>
-      <w:pPr>
-        <w:pStyle w:val="NormalWeb"/>
-        <w:spacing w:before="0" w:beforeAutospacing="0" w:after="0" w:afterAutospacing="0"/>
-        <w:ind w:left="720"/>
-        <w:rPr>
-          <w:rFonts w:ascii="Calibri" w:hAnsi="Calibri" w:cs="Calibri"/>
-        </w:rPr>
-      </w:pPr>
-      <w:r>
-        <w:rPr>
-          <w:rFonts w:ascii="Calibri" w:hAnsi="Calibri" w:cs="Calibri"/>
-        </w:rPr>
         <w:t>docker run -v $(pwd):/zap/wrk/:rw -t owasp/zap2docker-weekly zap-api-scan.py \</w:t>
       </w:r>
     </w:p>
@@ -497,29 +483,29 @@
         <w:rPr>
           <w:rFonts w:ascii="Calibri" w:hAnsi="Calibri" w:cs="Calibri"/>
         </w:rPr>
+        <w:t xml:space="preserve">Overall, the </w:t>
+      </w:r>
+      <w:r>
+        <w:rPr>
+          <w:rFonts w:ascii="Calibri" w:hAnsi="Calibri" w:cs="Calibri"/>
+        </w:rPr>
+        <w:t>primary difference between the `zap-rules` file and a custom configuration file is that the latter allows you to define a more comprehensive set of security checks tailored to your specific needs.</w:t>
+      </w:r>
+    </w:p>
+    <w:p>
+      <w:pPr>
+        <w:pStyle w:val="NormalWeb"/>
+        <w:spacing w:before="0" w:beforeAutospacing="0" w:after="0" w:afterAutospacing="0"/>
+        <w:ind w:left="720"/>
+        <w:rPr>
+          <w:rFonts w:ascii="Calibri" w:hAnsi="Calibri" w:cs="Calibri"/>
+        </w:rPr>
+      </w:pPr>
+      <w:r>
+        <w:rPr>
+          <w:rFonts w:ascii="Calibri" w:hAnsi="Calibri" w:cs="Calibri"/>
+        </w:rPr>
         <w:lastRenderedPageBreak/>
-        <w:t xml:space="preserve">Overall, the </w:t>
-      </w:r>
-      <w:r>
-        <w:rPr>
-          <w:rFonts w:ascii="Calibri" w:hAnsi="Calibri" w:cs="Calibri"/>
-        </w:rPr>
-        <w:t>primary difference between the `zap-rules` file and a custom configuration file is that the latter allows you to define a more comprehensive set of security checks tailored to your specific needs.</w:t>
-      </w:r>
-    </w:p>
-    <w:p>
-      <w:pPr>
-        <w:pStyle w:val="NormalWeb"/>
-        <w:spacing w:before="0" w:beforeAutospacing="0" w:after="0" w:afterAutospacing="0"/>
-        <w:ind w:left="720"/>
-        <w:rPr>
-          <w:rFonts w:ascii="Calibri" w:hAnsi="Calibri" w:cs="Calibri"/>
-        </w:rPr>
-      </w:pPr>
-      <w:r>
-        <w:rPr>
-          <w:rFonts w:ascii="Calibri" w:hAnsi="Calibri" w:cs="Calibri"/>
-        </w:rPr>
         <w:t> </w:t>
       </w:r>
     </w:p>
@@ -1038,61 +1024,61 @@
         <w:rPr>
           <w:rFonts w:ascii="Calibri" w:hAnsi="Calibri" w:cs="Calibri"/>
         </w:rPr>
+        <w:t> </w:t>
+      </w:r>
+    </w:p>
+    <w:p>
+      <w:pPr>
+        <w:pStyle w:val="NormalWeb"/>
+        <w:spacing w:before="0" w:beforeAutospacing="0" w:after="0" w:afterAutospacing="0"/>
+        <w:ind w:left="720"/>
+        <w:rPr>
+          <w:rFonts w:ascii="Calibri" w:hAnsi="Calibri" w:cs="Calibri"/>
+        </w:rPr>
+      </w:pPr>
+      <w:r>
+        <w:rPr>
+          <w:rFonts w:ascii="Calibri" w:hAnsi="Calibri" w:cs="Calibri"/>
+        </w:rPr>
+        <w:t xml:space="preserve">4. Once the scan is complete, go to the "Alerts" </w:t>
+      </w:r>
+      <w:r>
+        <w:rPr>
+          <w:rFonts w:ascii="Calibri" w:hAnsi="Calibri" w:cs="Calibri"/>
+        </w:rPr>
+        <w:t>tab to view the list of alerts.</w:t>
+      </w:r>
+    </w:p>
+    <w:p>
+      <w:pPr>
+        <w:pStyle w:val="NormalWeb"/>
+        <w:spacing w:before="0" w:beforeAutospacing="0" w:after="0" w:afterAutospacing="0"/>
+        <w:ind w:left="720"/>
+        <w:rPr>
+          <w:rFonts w:ascii="Calibri" w:hAnsi="Calibri" w:cs="Calibri"/>
+        </w:rPr>
+      </w:pPr>
+      <w:r>
+        <w:rPr>
+          <w:rFonts w:ascii="Calibri" w:hAnsi="Calibri" w:cs="Calibri"/>
+        </w:rPr>
+        <w:t> </w:t>
+      </w:r>
+    </w:p>
+    <w:p>
+      <w:pPr>
+        <w:pStyle w:val="NormalWeb"/>
+        <w:spacing w:before="0" w:beforeAutospacing="0" w:after="0" w:afterAutospacing="0"/>
+        <w:ind w:left="720"/>
+        <w:rPr>
+          <w:rFonts w:ascii="Calibri" w:hAnsi="Calibri" w:cs="Calibri"/>
+        </w:rPr>
+      </w:pPr>
+      <w:r>
+        <w:rPr>
+          <w:rFonts w:ascii="Calibri" w:hAnsi="Calibri" w:cs="Calibri"/>
+        </w:rPr>
         <w:lastRenderedPageBreak/>
-        <w:t> </w:t>
-      </w:r>
-    </w:p>
-    <w:p>
-      <w:pPr>
-        <w:pStyle w:val="NormalWeb"/>
-        <w:spacing w:before="0" w:beforeAutospacing="0" w:after="0" w:afterAutospacing="0"/>
-        <w:ind w:left="720"/>
-        <w:rPr>
-          <w:rFonts w:ascii="Calibri" w:hAnsi="Calibri" w:cs="Calibri"/>
-        </w:rPr>
-      </w:pPr>
-      <w:r>
-        <w:rPr>
-          <w:rFonts w:ascii="Calibri" w:hAnsi="Calibri" w:cs="Calibri"/>
-        </w:rPr>
-        <w:t xml:space="preserve">4. Once the scan is complete, go to the "Alerts" </w:t>
-      </w:r>
-      <w:r>
-        <w:rPr>
-          <w:rFonts w:ascii="Calibri" w:hAnsi="Calibri" w:cs="Calibri"/>
-        </w:rPr>
-        <w:t>tab to view the list of alerts.</w:t>
-      </w:r>
-    </w:p>
-    <w:p>
-      <w:pPr>
-        <w:pStyle w:val="NormalWeb"/>
-        <w:spacing w:before="0" w:beforeAutospacing="0" w:after="0" w:afterAutospacing="0"/>
-        <w:ind w:left="720"/>
-        <w:rPr>
-          <w:rFonts w:ascii="Calibri" w:hAnsi="Calibri" w:cs="Calibri"/>
-        </w:rPr>
-      </w:pPr>
-      <w:r>
-        <w:rPr>
-          <w:rFonts w:ascii="Calibri" w:hAnsi="Calibri" w:cs="Calibri"/>
-        </w:rPr>
-        <w:t> </w:t>
-      </w:r>
-    </w:p>
-    <w:p>
-      <w:pPr>
-        <w:pStyle w:val="NormalWeb"/>
-        <w:spacing w:before="0" w:beforeAutospacing="0" w:after="0" w:afterAutospacing="0"/>
-        <w:ind w:left="720"/>
-        <w:rPr>
-          <w:rFonts w:ascii="Calibri" w:hAnsi="Calibri" w:cs="Calibri"/>
-        </w:rPr>
-      </w:pPr>
-      <w:r>
-        <w:rPr>
-          <w:rFonts w:ascii="Calibri" w:hAnsi="Calibri" w:cs="Calibri"/>
-        </w:rPr>
         <w:t> </w:t>
       </w:r>
     </w:p>
@@ -1511,9 +1497,9 @@
 <file path=word/numbering.xml><?xml version="1.0" encoding="utf-8"?>
 <w:numbering xmlns:wpc="http://schemas.microsoft.com/office/word/2010/wordprocessingCanvas" xmlns:cx="http://schemas.microsoft.com/office/drawing/2014/chartex" xmlns:cx1="http://schemas.microsoft.com/office/drawing/2015/9/8/chartex" xmlns:cx2="http://schemas.microsoft.com/office/drawing/2015/10/21/chartex" xmlns:cx3="http://schemas.microsoft.com/office/drawing/2016/5/9/chartex" xmlns:cx4="http://schemas.microsoft.com/office/drawing/2016/5/10/chartex" xmlns:cx5="http://schemas.microsoft.com/office/drawing/2016/5/11/chartex" xmlns:cx6="http://schemas.microsoft.com/office/drawing/2016/5/12/chartex" xmlns:cx7="http://schemas.microsoft.com/office/drawing/2016/5/13/chartex" xmlns:cx8="http://schemas.microsoft.com/office/drawing/2016/5/14/chartex" xmlns:mc="http://schemas.openxmlformats.org/markup-compatibility/2006" xmlns:aink="http://schemas.microsoft.com/office/drawing/2016/ink" xmlns:am3d="http://schemas.microsoft.com/office/drawing/2017/model3d" xmlns:o="urn:schemas-microsoft-com:office:office" xmlns:r="http://schemas.openxmlformats.org/officeDocument/2006/relationships" xmlns:m="http://schemas.openxmlformats.org/officeDocument/2006/math" xmlns:v="urn:schemas-microsoft-com:vml" xmlns:wp14="http://schemas.microsoft.com/office/word/2010/wordprocessingDrawing" xmlns:wp="http://schemas.openxmlformats.org/drawingml/2006/wordprocessingDrawing" xmlns:w10="urn:schemas-microsoft-com:office:word" xmlns:w="http://schemas.openxmlformats.org/wordprocessingml/2006/main" xmlns:w14="http://schemas.microsoft.com/office/word/2010/wordml" xmlns:w15="http://schemas.microsoft.com/office/word/2012/wordml" xmlns:w16cex="http://schemas.microsoft.com/office/word/2018/wordml/cex" xmlns:w16cid="http://schemas.microsoft.com/office/word/2016/wordml/cid" xmlns:w16="http://schemas.microsoft.com/office/word/2018/wordml" xmlns:w16sdtdh="http://schemas.microsoft.com/office/word/2020/wordml/sdtdatahash" xmlns:w16se="http://schemas.microsoft.com/office/word/2015/wordml/symex" xmlns:wpg="http://schemas.microsoft.com/office/word/2010/wordprocessingGroup" xmlns:wpi="http://schemas.microsoft.com/office/word/2010/wordprocessingInk" xmlns:wne="http://schemas.microsoft.com/office/word/2006/wordml" xmlns:wps="http://schemas.microsoft.com/office/word/2010/wordprocessingShape" mc:Ignorable="w14 w15 w16se w16cid w16 w16cex w16sdtdh wp14">
   <w:abstractNum w:abstractNumId="0" w15:restartNumberingAfterBreak="0">
-    <w:nsid w:val="721D1F7F"/>
+    <w:nsid w:val="252E1EF8"/>
     <w:multiLevelType w:val="multilevel"/>
-    <w:tmpl w:val="F7B47420"/>
+    <w:tmpl w:val="7952A6D8"/>
     <w:lvl w:ilvl="0">
       <w:start w:val="1"/>
       <w:numFmt w:val="bullet"/>
@@ -2065,6 +2051,24 @@
       <w:szCs w:val="24"/>
     </w:rPr>
   </w:style>
+  <w:style w:type="paragraph" w:styleId="Heading1">
+    <w:name w:val="heading 1"/>
+    <w:basedOn w:val="Normal"/>
+    <w:link w:val="Heading1Char"/>
+    <w:uiPriority w:val="9"/>
+    <w:qFormat/>
+    <w:pPr>
+      <w:spacing w:before="100" w:beforeAutospacing="1" w:after="100" w:afterAutospacing="1"/>
+      <w:outlineLvl w:val="0"/>
+    </w:pPr>
+    <w:rPr>
+      <w:b/>
+      <w:bCs/>
+      <w:kern w:val="36"/>
+      <w:sz w:val="48"/>
+      <w:szCs w:val="48"/>
+    </w:rPr>
+  </w:style>
   <w:style w:type="character" w:default="1" w:styleId="DefaultParagraphFont">
     <w:name w:val="Default Paragraph Font"/>
     <w:uiPriority w:val="1"/>
@@ -2098,6 +2102,18 @@
     <w:pPr>
       <w:spacing w:before="100" w:beforeAutospacing="1" w:after="100" w:afterAutospacing="1"/>
     </w:pPr>
+  </w:style>
+  <w:style w:type="character" w:customStyle="1" w:styleId="Heading1Char">
+    <w:name w:val="Heading 1 Char"/>
+    <w:basedOn w:val="DefaultParagraphFont"/>
+    <w:link w:val="Heading1"/>
+    <w:uiPriority w:val="9"/>
+    <w:rPr>
+      <w:rFonts w:asciiTheme="majorHAnsi" w:eastAsiaTheme="majorEastAsia" w:hAnsiTheme="majorHAnsi" w:cstheme="majorBidi"/>
+      <w:color w:val="2F5496" w:themeColor="accent1" w:themeShade="BF"/>
+      <w:sz w:val="32"/>
+      <w:szCs w:val="32"/>
+    </w:rPr>
   </w:style>
   <w:style w:type="paragraph" w:styleId="NormalWeb">
     <w:name w:val="Normal (Web)"/>
